--- a/document/交互文档.docx
+++ b/document/交互文档.docx
@@ -433,6 +433,7 @@
             <w:tr>
               <w:trPr>
                 <w:gridAfter w:val="1"/>
+                <w:wAfter w:w="513" w:type="dxa"/>
                 <w:trHeight w:val="270"/>
               </w:trPr>
               <w:tc>
@@ -475,6 +476,7 @@
             <w:tr>
               <w:trPr>
                 <w:gridAfter w:val="1"/>
+                <w:wAfter w:w="513" w:type="dxa"/>
                 <w:trHeight w:val="270"/>
               </w:trPr>
               <w:tc>
@@ -496,7 +498,7 @@
                     <w:widowControl/>
                     <w:jc w:val="left"/>
                     <w:rPr>
-                      <w:rFonts w:ascii="宋体" w:eastAsia="宋体" w:hAnsi="宋体" w:cs="宋体" w:hint="eastAsia"/>
+                      <w:rFonts w:ascii="宋体" w:eastAsia="宋体" w:hAnsi="宋体" w:cs="宋体"/>
                       <w:color w:val="000000"/>
                       <w:kern w:val="0"/>
                       <w:sz w:val="22"/>
@@ -517,6 +519,7 @@
             <w:tr>
               <w:trPr>
                 <w:gridAfter w:val="1"/>
+                <w:wAfter w:w="513" w:type="dxa"/>
                 <w:trHeight w:val="270"/>
               </w:trPr>
               <w:tc>
@@ -538,7 +541,7 @@
                     <w:widowControl/>
                     <w:jc w:val="left"/>
                     <w:rPr>
-                      <w:rFonts w:ascii="宋体" w:eastAsia="宋体" w:hAnsi="宋体" w:cs="宋体" w:hint="eastAsia"/>
+                      <w:rFonts w:ascii="宋体" w:eastAsia="宋体" w:hAnsi="宋体" w:cs="宋体"/>
                       <w:color w:val="000000"/>
                       <w:kern w:val="0"/>
                       <w:sz w:val="22"/>
@@ -559,6 +562,7 @@
             <w:tr>
               <w:trPr>
                 <w:gridAfter w:val="1"/>
+                <w:wAfter w:w="513" w:type="dxa"/>
                 <w:trHeight w:val="270"/>
               </w:trPr>
               <w:tc>
@@ -580,7 +584,7 @@
                     <w:widowControl/>
                     <w:jc w:val="left"/>
                     <w:rPr>
-                      <w:rFonts w:ascii="宋体" w:eastAsia="宋体" w:hAnsi="宋体" w:cs="宋体" w:hint="eastAsia"/>
+                      <w:rFonts w:ascii="宋体" w:eastAsia="宋体" w:hAnsi="宋体" w:cs="宋体"/>
                       <w:color w:val="000000"/>
                       <w:kern w:val="0"/>
                       <w:sz w:val="22"/>
@@ -664,7 +668,7 @@
                     <w:widowControl/>
                     <w:jc w:val="left"/>
                     <w:rPr>
-                      <w:rFonts w:ascii="宋体" w:eastAsia="宋体" w:hAnsi="宋体" w:cs="宋体" w:hint="eastAsia"/>
+                      <w:rFonts w:ascii="宋体" w:eastAsia="宋体" w:hAnsi="宋体" w:cs="宋体"/>
                       <w:color w:val="000000"/>
                       <w:kern w:val="0"/>
                       <w:sz w:val="22"/>
@@ -706,7 +710,7 @@
                     <w:widowControl/>
                     <w:jc w:val="left"/>
                     <w:rPr>
-                      <w:rFonts w:ascii="宋体" w:eastAsia="宋体" w:hAnsi="宋体" w:cs="宋体" w:hint="eastAsia"/>
+                      <w:rFonts w:ascii="宋体" w:eastAsia="宋体" w:hAnsi="宋体" w:cs="宋体"/>
                       <w:color w:val="000000"/>
                       <w:kern w:val="0"/>
                       <w:sz w:val="22"/>
@@ -748,7 +752,7 @@
                     <w:widowControl/>
                     <w:jc w:val="left"/>
                     <w:rPr>
-                      <w:rFonts w:ascii="宋体" w:eastAsia="宋体" w:hAnsi="宋体" w:cs="宋体" w:hint="eastAsia"/>
+                      <w:rFonts w:ascii="宋体" w:eastAsia="宋体" w:hAnsi="宋体" w:cs="宋体"/>
                       <w:color w:val="000000"/>
                       <w:kern w:val="0"/>
                       <w:sz w:val="22"/>
@@ -920,10 +924,7 @@
           </w:tcPr>
           <w:p>
             <w:r>
-              <w:t>Main-employ-search-waitExamine</w:t>
-            </w:r>
-            <w:r>
-              <w:t>.jsp</w:t>
+              <w:t>Main-employ-search-waitExamine.jsp</w:t>
             </w:r>
           </w:p>
         </w:tc>
@@ -954,11 +955,6 @@
             <w:tcW w:w="1349" w:type="dxa"/>
           </w:tcPr>
           <w:p>
-            <w:pPr>
-              <w:rPr>
-                <w:rFonts w:hint="eastAsia"/>
-              </w:rPr>
-            </w:pPr>
             <w:r>
               <w:t>跳转至已批假查询界面</w:t>
             </w:r>
@@ -1028,10 +1024,7 @@
           </w:tcPr>
           <w:p>
             <w:r>
-              <w:t>Main-employ-search- examined</w:t>
-            </w:r>
-            <w:r>
-              <w:t>.jsp</w:t>
+              <w:t>Main-employ-search- examined.jsp</w:t>
             </w:r>
           </w:p>
         </w:tc>
@@ -1131,10 +1124,7 @@
           </w:tcPr>
           <w:p>
             <w:r>
-              <w:t>Main-employ-search- rejected</w:t>
-            </w:r>
-            <w:r>
-              <w:t>.jsp</w:t>
+              <w:t>Main-employ-search- rejected.jsp</w:t>
             </w:r>
           </w:p>
         </w:tc>
@@ -1234,10 +1224,7 @@
           </w:tcPr>
           <w:p>
             <w:r>
-              <w:t>Main-employ-search- destory</w:t>
-            </w:r>
-            <w:r>
-              <w:t>.jsp</w:t>
+              <w:t>Main-employ-search- destory.jsp</w:t>
             </w:r>
           </w:p>
         </w:tc>
@@ -1278,11 +1265,6 @@
             <w:tcW w:w="855" w:type="dxa"/>
           </w:tcPr>
           <w:p>
-            <w:pPr>
-              <w:rPr>
-                <w:rFonts w:hint="eastAsia"/>
-              </w:rPr>
-            </w:pPr>
             <w:r>
               <w:rPr>
                 <w:rFonts w:hint="eastAsia"/>
@@ -1296,11 +1278,6 @@
             <w:tcW w:w="2048" w:type="dxa"/>
           </w:tcPr>
           <w:p>
-            <w:pPr>
-              <w:rPr>
-                <w:rFonts w:hint="eastAsia"/>
-              </w:rPr>
-            </w:pPr>
             <w:r>
               <w:t>E</w:t>
             </w:r>
@@ -1335,10 +1312,7 @@
           </w:tcPr>
           <w:p>
             <w:r>
-              <w:t>Main-maneger-waitExamine</w:t>
-            </w:r>
-            <w:r>
-              <w:t>.jsp</w:t>
+              <w:t>Main-maneger-waitExamine.jsp</w:t>
             </w:r>
           </w:p>
         </w:tc>
@@ -1388,11 +1362,6 @@
             <w:tcW w:w="855" w:type="dxa"/>
           </w:tcPr>
           <w:p>
-            <w:pPr>
-              <w:rPr>
-                <w:rFonts w:hint="eastAsia"/>
-              </w:rPr>
-            </w:pPr>
             <w:r>
               <w:rPr>
                 <w:rFonts w:hint="eastAsia"/>
@@ -1406,11 +1375,6 @@
             <w:tcW w:w="2048" w:type="dxa"/>
           </w:tcPr>
           <w:p>
-            <w:pPr>
-              <w:rPr>
-                <w:rFonts w:hint="eastAsia"/>
-              </w:rPr>
-            </w:pPr>
             <w:r>
               <w:t>E</w:t>
             </w:r>
@@ -1454,10 +1418,7 @@
               <w:t>ain-</w:t>
             </w:r>
             <w:r>
-              <w:t>maneger-examined</w:t>
-            </w:r>
-            <w:r>
-              <w:t>.jsp</w:t>
+              <w:t>maneger-examined.jsp</w:t>
             </w:r>
           </w:p>
         </w:tc>
@@ -1513,11 +1474,6 @@
             <w:tcW w:w="855" w:type="dxa"/>
           </w:tcPr>
           <w:p>
-            <w:pPr>
-              <w:rPr>
-                <w:rFonts w:hint="eastAsia"/>
-              </w:rPr>
-            </w:pPr>
             <w:r>
               <w:rPr>
                 <w:rFonts w:hint="eastAsia"/>
@@ -1531,11 +1487,6 @@
             <w:tcW w:w="2048" w:type="dxa"/>
           </w:tcPr>
           <w:p>
-            <w:pPr>
-              <w:rPr>
-                <w:rFonts w:hint="eastAsia"/>
-              </w:rPr>
-            </w:pPr>
             <w:r>
               <w:t>E</w:t>
             </w:r>
@@ -1583,10 +1534,7 @@
               <w:t>ain</w:t>
             </w:r>
             <w:r>
-              <w:t>-setting-update</w:t>
-            </w:r>
-            <w:r>
-              <w:t>.jsp</w:t>
+              <w:t>-setting-update.jsp</w:t>
             </w:r>
           </w:p>
         </w:tc>
@@ -1642,11 +1590,6 @@
             <w:tcW w:w="855" w:type="dxa"/>
           </w:tcPr>
           <w:p>
-            <w:pPr>
-              <w:rPr>
-                <w:rFonts w:hint="eastAsia"/>
-              </w:rPr>
-            </w:pPr>
             <w:r>
               <w:rPr>
                 <w:rFonts w:hint="eastAsia"/>
@@ -1682,10 +1625,7 @@
               <w:t>ain</w:t>
             </w:r>
             <w:r>
-              <w:t>-setting-notice</w:t>
-            </w:r>
-            <w:r>
-              <w:t>.jsp</w:t>
+              <w:t>-setting-notice.jsp</w:t>
             </w:r>
           </w:p>
         </w:tc>
@@ -1732,11 +1672,6 @@
             <w:tcW w:w="855" w:type="dxa"/>
           </w:tcPr>
           <w:p>
-            <w:pPr>
-              <w:rPr>
-                <w:rFonts w:hint="eastAsia"/>
-              </w:rPr>
-            </w:pPr>
             <w:r>
               <w:rPr>
                 <w:rFonts w:hint="eastAsia"/>
@@ -1801,11 +1736,6 @@
             <w:shd w:val="clear" w:color="auto" w:fill="F2F2F2" w:themeFill="background1" w:themeFillShade="F2"/>
           </w:tcPr>
           <w:p>
-            <w:pPr>
-              <w:rPr>
-                <w:rFonts w:hint="eastAsia"/>
-              </w:rPr>
-            </w:pPr>
             <w:r>
               <w:t>/employee/search/waitExamine/lookDetails</w:t>
             </w:r>
@@ -1834,11 +1764,6 @@
             <w:shd w:val="clear" w:color="auto" w:fill="F2F2F2" w:themeFill="background1" w:themeFillShade="F2"/>
           </w:tcPr>
           <w:p>
-            <w:pPr>
-              <w:rPr>
-                <w:rFonts w:hint="eastAsia"/>
-              </w:rPr>
-            </w:pPr>
             <w:r>
               <w:rPr>
                 <w:rFonts w:hint="eastAsia"/>
@@ -1853,11 +1778,6 @@
             <w:shd w:val="clear" w:color="auto" w:fill="F2F2F2" w:themeFill="background1" w:themeFillShade="F2"/>
           </w:tcPr>
           <w:p>
-            <w:pPr>
-              <w:rPr>
-                <w:rFonts w:hint="eastAsia"/>
-              </w:rPr>
-            </w:pPr>
             <w:r>
               <w:rPr>
                 <w:rFonts w:hint="eastAsia"/>
@@ -1917,11 +1837,6 @@
             <w:shd w:val="clear" w:color="auto" w:fill="F2F2F2" w:themeFill="background1" w:themeFillShade="F2"/>
           </w:tcPr>
           <w:p>
-            <w:pPr>
-              <w:rPr>
-                <w:rFonts w:hint="eastAsia"/>
-              </w:rPr>
-            </w:pPr>
             <w:r>
               <w:t>/employee/search/waitExamine/delete</w:t>
             </w:r>
@@ -1944,11 +1859,6 @@
             <w:shd w:val="clear" w:color="auto" w:fill="F2F2F2" w:themeFill="background1" w:themeFillShade="F2"/>
           </w:tcPr>
           <w:p>
-            <w:pPr>
-              <w:rPr>
-                <w:rFonts w:hint="eastAsia"/>
-              </w:rPr>
-            </w:pPr>
             <w:r>
               <w:rPr>
                 <w:rFonts w:hint="eastAsia"/>
@@ -1963,11 +1873,6 @@
             <w:shd w:val="clear" w:color="auto" w:fill="F2F2F2" w:themeFill="background1" w:themeFillShade="F2"/>
           </w:tcPr>
           <w:p>
-            <w:pPr>
-              <w:rPr>
-                <w:rFonts w:hint="eastAsia"/>
-              </w:rPr>
-            </w:pPr>
             <w:r>
               <w:rPr>
                 <w:rFonts w:hint="eastAsia"/>
@@ -2063,11 +1968,6 @@
             <w:tcW w:w="1569" w:type="dxa"/>
           </w:tcPr>
           <w:p>
-            <w:pPr>
-              <w:rPr>
-                <w:rFonts w:hint="eastAsia"/>
-              </w:rPr>
-            </w:pPr>
             <w:r>
               <w:t>/employee/search/examined /</w:t>
             </w:r>
@@ -2081,11 +1981,6 @@
             <w:tcW w:w="1349" w:type="dxa"/>
           </w:tcPr>
           <w:p>
-            <w:pPr>
-              <w:rPr>
-                <w:rFonts w:hint="eastAsia"/>
-              </w:rPr>
-            </w:pPr>
             <w:r>
               <w:t>用户查看已批假</w:t>
             </w:r>
@@ -2102,11 +1997,6 @@
             <w:tcW w:w="855" w:type="dxa"/>
           </w:tcPr>
           <w:p>
-            <w:pPr>
-              <w:rPr>
-                <w:rFonts w:hint="eastAsia"/>
-              </w:rPr>
-            </w:pPr>
             <w:r>
               <w:rPr>
                 <w:rFonts w:hint="eastAsia"/>
@@ -2120,11 +2010,6 @@
             <w:tcW w:w="2048" w:type="dxa"/>
           </w:tcPr>
           <w:p>
-            <w:pPr>
-              <w:rPr>
-                <w:rFonts w:hint="eastAsia"/>
-              </w:rPr>
-            </w:pPr>
             <w:r>
               <w:rPr>
                 <w:rFonts w:hint="eastAsia"/>
@@ -2186,13 +2071,7 @@
           </w:p>
           <w:p>
             <w:r>
-              <w:t>员工查看已拒绝</w:t>
-            </w:r>
-            <w:r>
-              <w:t>假</w:t>
-            </w:r>
-            <w:r>
-              <w:t>条界面</w:t>
+              <w:t>员工查看已拒绝假条界面</w:t>
             </w:r>
           </w:p>
         </w:tc>
@@ -2202,11 +2081,6 @@
             <w:shd w:val="clear" w:color="auto" w:fill="F2F2F2" w:themeFill="background1" w:themeFillShade="F2"/>
           </w:tcPr>
           <w:p>
-            <w:pPr>
-              <w:rPr>
-                <w:rFonts w:hint="eastAsia"/>
-              </w:rPr>
-            </w:pPr>
             <w:r>
               <w:t>/employee/search/rejected/lookDetails</w:t>
             </w:r>
@@ -2235,11 +2109,6 @@
             <w:shd w:val="clear" w:color="auto" w:fill="F2F2F2" w:themeFill="background1" w:themeFillShade="F2"/>
           </w:tcPr>
           <w:p>
-            <w:pPr>
-              <w:rPr>
-                <w:rFonts w:hint="eastAsia"/>
-              </w:rPr>
-            </w:pPr>
             <w:r>
               <w:rPr>
                 <w:rFonts w:hint="eastAsia"/>
@@ -2254,11 +2123,6 @@
             <w:shd w:val="clear" w:color="auto" w:fill="F2F2F2" w:themeFill="background1" w:themeFillShade="F2"/>
           </w:tcPr>
           <w:p>
-            <w:pPr>
-              <w:rPr>
-                <w:rFonts w:hint="eastAsia"/>
-              </w:rPr>
-            </w:pPr>
             <w:r>
               <w:rPr>
                 <w:rFonts w:hint="eastAsia"/>
@@ -2333,11 +2197,6 @@
             <w:tcW w:w="1569" w:type="dxa"/>
           </w:tcPr>
           <w:p>
-            <w:pPr>
-              <w:rPr>
-                <w:rFonts w:hint="eastAsia"/>
-              </w:rPr>
-            </w:pPr>
             <w:r>
               <w:t>/employee/search/destory/lookDetails</w:t>
             </w:r>
@@ -2364,11 +2223,6 @@
             <w:tcW w:w="855" w:type="dxa"/>
           </w:tcPr>
           <w:p>
-            <w:pPr>
-              <w:rPr>
-                <w:rFonts w:hint="eastAsia"/>
-              </w:rPr>
-            </w:pPr>
             <w:r>
               <w:rPr>
                 <w:rFonts w:hint="eastAsia"/>
@@ -2382,11 +2236,6 @@
             <w:tcW w:w="2048" w:type="dxa"/>
           </w:tcPr>
           <w:p>
-            <w:pPr>
-              <w:rPr>
-                <w:rFonts w:hint="eastAsia"/>
-              </w:rPr>
-            </w:pPr>
             <w:r>
               <w:rPr>
                 <w:rFonts w:hint="eastAsia"/>
@@ -2465,11 +2314,6 @@
             <w:shd w:val="clear" w:color="auto" w:fill="F2F2F2" w:themeFill="background1" w:themeFillShade="F2"/>
           </w:tcPr>
           <w:p>
-            <w:pPr>
-              <w:rPr>
-                <w:rFonts w:hint="eastAsia"/>
-              </w:rPr>
-            </w:pPr>
             <w:r>
               <w:rPr>
                 <w:rFonts w:hint="eastAsia"/>
@@ -2504,11 +2348,6 @@
             <w:shd w:val="clear" w:color="auto" w:fill="F2F2F2" w:themeFill="background1" w:themeFillShade="F2"/>
           </w:tcPr>
           <w:p>
-            <w:pPr>
-              <w:rPr>
-                <w:rFonts w:hint="eastAsia"/>
-              </w:rPr>
-            </w:pPr>
             <w:r>
               <w:rPr>
                 <w:rFonts w:hint="eastAsia"/>
@@ -2523,11 +2362,6 @@
             <w:shd w:val="clear" w:color="auto" w:fill="F2F2F2" w:themeFill="background1" w:themeFillShade="F2"/>
           </w:tcPr>
           <w:p>
-            <w:pPr>
-              <w:rPr>
-                <w:rFonts w:hint="eastAsia"/>
-              </w:rPr>
-            </w:pPr>
             <w:r>
               <w:rPr>
                 <w:rFonts w:hint="eastAsia"/>
@@ -2590,11 +2424,6 @@
             <w:shd w:val="clear" w:color="auto" w:fill="F2F2F2" w:themeFill="background1" w:themeFillShade="F2"/>
           </w:tcPr>
           <w:p>
-            <w:pPr>
-              <w:rPr>
-                <w:rFonts w:hint="eastAsia"/>
-              </w:rPr>
-            </w:pPr>
             <w:r>
               <w:rPr>
                 <w:rFonts w:hint="eastAsia"/>
@@ -2629,11 +2458,6 @@
             <w:shd w:val="clear" w:color="auto" w:fill="F2F2F2" w:themeFill="background1" w:themeFillShade="F2"/>
           </w:tcPr>
           <w:p>
-            <w:pPr>
-              <w:rPr>
-                <w:rFonts w:hint="eastAsia"/>
-              </w:rPr>
-            </w:pPr>
             <w:r>
               <w:rPr>
                 <w:rFonts w:hint="eastAsia"/>
@@ -2648,11 +2472,6 @@
             <w:shd w:val="clear" w:color="auto" w:fill="F2F2F2" w:themeFill="background1" w:themeFillShade="F2"/>
           </w:tcPr>
           <w:p>
-            <w:pPr>
-              <w:rPr>
-                <w:rFonts w:hint="eastAsia"/>
-              </w:rPr>
-            </w:pPr>
             <w:r>
               <w:rPr>
                 <w:rFonts w:hint="eastAsia"/>
@@ -2715,11 +2534,6 @@
             <w:shd w:val="clear" w:color="auto" w:fill="F2F2F2" w:themeFill="background1" w:themeFillShade="F2"/>
           </w:tcPr>
           <w:p>
-            <w:pPr>
-              <w:rPr>
-                <w:rFonts w:hint="eastAsia"/>
-              </w:rPr>
-            </w:pPr>
             <w:r>
               <w:rPr>
                 <w:rFonts w:hint="eastAsia"/>
@@ -2748,11 +2562,6 @@
             <w:shd w:val="clear" w:color="auto" w:fill="F2F2F2" w:themeFill="background1" w:themeFillShade="F2"/>
           </w:tcPr>
           <w:p>
-            <w:pPr>
-              <w:rPr>
-                <w:rFonts w:hint="eastAsia"/>
-              </w:rPr>
-            </w:pPr>
             <w:r>
               <w:rPr>
                 <w:rFonts w:hint="eastAsia"/>
@@ -2767,11 +2576,6 @@
             <w:shd w:val="clear" w:color="auto" w:fill="F2F2F2" w:themeFill="background1" w:themeFillShade="F2"/>
           </w:tcPr>
           <w:p>
-            <w:pPr>
-              <w:rPr>
-                <w:rFonts w:hint="eastAsia"/>
-              </w:rPr>
-            </w:pPr>
             <w:r>
               <w:rPr>
                 <w:rFonts w:hint="eastAsia"/>
@@ -2780,11 +2584,6 @@
             </w:r>
           </w:p>
           <w:p>
-            <w:pPr>
-              <w:rPr>
-                <w:rFonts w:hint="eastAsia"/>
-              </w:rPr>
-            </w:pPr>
             <w:r>
               <w:t>自增长的请假</w:t>
             </w:r>
@@ -2813,7 +2612,13 @@
               <w:t>Main-maneger</w:t>
             </w:r>
             <w:r>
-              <w:t>-waitExamine-details</w:t>
+              <w:t>-</w:t>
+            </w:r>
+            <w:r>
+              <w:t xml:space="preserve"> </w:t>
+            </w:r>
+            <w:r>
+              <w:t>details</w:t>
             </w:r>
             <w:r>
               <w:t>.jsp</w:t>
@@ -2835,10 +2640,7 @@
           </w:tcPr>
           <w:p>
             <w:r>
-              <w:t>Main-maneger-examined</w:t>
-            </w:r>
-            <w:r>
-              <w:t>.jsp</w:t>
+              <w:t>Main-maneger-examined.jsp</w:t>
             </w:r>
           </w:p>
           <w:p>
@@ -2856,11 +2658,6 @@
             <w:tcW w:w="1569" w:type="dxa"/>
           </w:tcPr>
           <w:p>
-            <w:pPr>
-              <w:rPr>
-                <w:rFonts w:hint="eastAsia"/>
-              </w:rPr>
-            </w:pPr>
             <w:r>
               <w:rPr>
                 <w:rFonts w:hint="eastAsia"/>
@@ -2894,11 +2691,6 @@
             <w:tcW w:w="855" w:type="dxa"/>
           </w:tcPr>
           <w:p>
-            <w:pPr>
-              <w:rPr>
-                <w:rFonts w:hint="eastAsia"/>
-              </w:rPr>
-            </w:pPr>
             <w:r>
               <w:rPr>
                 <w:rFonts w:hint="eastAsia"/>
@@ -2912,11 +2704,6 @@
             <w:tcW w:w="2048" w:type="dxa"/>
           </w:tcPr>
           <w:p>
-            <w:pPr>
-              <w:rPr>
-                <w:rFonts w:hint="eastAsia"/>
-              </w:rPr>
-            </w:pPr>
             <w:r>
               <w:rPr>
                 <w:rFonts w:hint="eastAsia"/>
@@ -2925,11 +2712,6 @@
             </w:r>
           </w:p>
           <w:p>
-            <w:pPr>
-              <w:rPr>
-                <w:rFonts w:hint="eastAsia"/>
-              </w:rPr>
-            </w:pPr>
             <w:r>
               <w:t>自增长的请假</w:t>
             </w:r>
@@ -2956,13 +2738,15 @@
               <w:rPr>
                 <w:rFonts w:hint="eastAsia"/>
               </w:rPr>
-              <w:t>Main-maneger-examined-</w:t>
-            </w:r>
-            <w:r>
-              <w:t>details</w:t>
-            </w:r>
-            <w:r>
-              <w:t>.jsp</w:t>
+              <w:t>Main-maneger-</w:t>
+            </w:r>
+            <w:bookmarkStart w:id="0" w:name="_GoBack"/>
+            <w:bookmarkEnd w:id="0"/>
+            <w:r>
+              <w:t xml:space="preserve"> </w:t>
+            </w:r>
+            <w:r>
+              <w:t>details.jsp</w:t>
             </w:r>
           </w:p>
         </w:tc>
@@ -2983,11 +2767,6 @@
             <w:tcW w:w="1569" w:type="dxa"/>
           </w:tcPr>
           <w:p>
-            <w:pPr>
-              <w:rPr>
-                <w:rFonts w:hint="eastAsia"/>
-              </w:rPr>
-            </w:pPr>
             <w:r>
               <w:rPr>
                 <w:rFonts w:hint="eastAsia"/>
@@ -2995,10 +2774,7 @@
               <w:t>/maneger/</w:t>
             </w:r>
             <w:r>
-              <w:t>examined/</w:t>
-            </w:r>
-            <w:r>
-              <w:t>destory</w:t>
+              <w:t>examined/destory</w:t>
             </w:r>
           </w:p>
         </w:tc>
@@ -3007,11 +2783,6 @@
             <w:tcW w:w="1349" w:type="dxa"/>
           </w:tcPr>
           <w:p>
-            <w:pPr>
-              <w:rPr>
-                <w:rFonts w:hint="eastAsia"/>
-              </w:rPr>
-            </w:pPr>
             <w:r>
               <w:t>经理销假</w:t>
             </w:r>
@@ -3022,11 +2793,6 @@
             <w:tcW w:w="855" w:type="dxa"/>
           </w:tcPr>
           <w:p>
-            <w:pPr>
-              <w:rPr>
-                <w:rFonts w:hint="eastAsia"/>
-              </w:rPr>
-            </w:pPr>
             <w:r>
               <w:rPr>
                 <w:rFonts w:hint="eastAsia"/>
@@ -3040,11 +2806,6 @@
             <w:tcW w:w="2048" w:type="dxa"/>
           </w:tcPr>
           <w:p>
-            <w:pPr>
-              <w:rPr>
-                <w:rFonts w:hint="eastAsia"/>
-              </w:rPr>
-            </w:pPr>
             <w:r>
               <w:rPr>
                 <w:rFonts w:hint="eastAsia"/>
@@ -3053,11 +2814,6 @@
             </w:r>
           </w:p>
           <w:p>
-            <w:pPr>
-              <w:rPr>
-                <w:rFonts w:hint="eastAsia"/>
-              </w:rPr>
-            </w:pPr>
             <w:r>
               <w:t>自增长的请假</w:t>
             </w:r>
@@ -3080,11 +2836,6 @@
             <w:tcW w:w="1765" w:type="dxa"/>
           </w:tcPr>
           <w:p>
-            <w:pPr>
-              <w:rPr>
-                <w:rFonts w:hint="eastAsia"/>
-              </w:rPr>
-            </w:pPr>
             <w:r>
               <w:t>Main-maneger-examined.jsp</w:t>
             </w:r>
@@ -3115,18 +2866,10 @@
               <w:t>ain</w:t>
             </w:r>
             <w:r>
-              <w:t>-setting-update</w:t>
-            </w:r>
-            <w:r>
-              <w:t>.jsp</w:t>
-            </w:r>
-          </w:p>
-          <w:p>
-            <w:pPr>
-              <w:rPr>
-                <w:rFonts w:hint="eastAsia"/>
-              </w:rPr>
-            </w:pPr>
+              <w:t>-setting-update.jsp</w:t>
+            </w:r>
+          </w:p>
+          <w:p>
             <w:r>
               <w:t>个人设置界面</w:t>
             </w:r>
@@ -3138,11 +2881,6 @@
             <w:shd w:val="clear" w:color="auto" w:fill="F2F2F2" w:themeFill="background1" w:themeFillShade="F2"/>
           </w:tcPr>
           <w:p>
-            <w:pPr>
-              <w:rPr>
-                <w:rFonts w:hint="eastAsia"/>
-              </w:rPr>
-            </w:pPr>
             <w:r>
               <w:rPr>
                 <w:rFonts w:hint="eastAsia"/>
@@ -3157,11 +2895,6 @@
             <w:shd w:val="clear" w:color="auto" w:fill="F2F2F2" w:themeFill="background1" w:themeFillShade="F2"/>
           </w:tcPr>
           <w:p>
-            <w:pPr>
-              <w:rPr>
-                <w:rFonts w:hint="eastAsia"/>
-              </w:rPr>
-            </w:pPr>
             <w:r>
               <w:t>个人确认修改个人信息（确认按钮）</w:t>
             </w:r>
@@ -3173,11 +2906,6 @@
             <w:shd w:val="clear" w:color="auto" w:fill="F2F2F2" w:themeFill="background1" w:themeFillShade="F2"/>
           </w:tcPr>
           <w:p>
-            <w:pPr>
-              <w:rPr>
-                <w:rFonts w:hint="eastAsia"/>
-              </w:rPr>
-            </w:pPr>
             <w:r>
               <w:rPr>
                 <w:rFonts w:hint="eastAsia"/>
@@ -3269,11 +2997,6 @@
             <w:shd w:val="clear" w:color="auto" w:fill="F2F2F2" w:themeFill="background1" w:themeFillShade="F2"/>
           </w:tcPr>
           <w:p>
-            <w:pPr>
-              <w:rPr>
-                <w:rFonts w:hint="eastAsia"/>
-              </w:rPr>
-            </w:pPr>
             <w:r>
               <w:rPr>
                 <w:rFonts w:hint="eastAsia"/>
@@ -3302,11 +3025,6 @@
             <w:shd w:val="clear" w:color="auto" w:fill="F2F2F2" w:themeFill="background1" w:themeFillShade="F2"/>
           </w:tcPr>
           <w:p>
-            <w:pPr>
-              <w:rPr>
-                <w:rFonts w:hint="eastAsia"/>
-              </w:rPr>
-            </w:pPr>
             <w:r>
               <w:t>Get</w:t>
             </w:r>
@@ -3364,13 +3082,7 @@
           <w:tcPr>
             <w:tcW w:w="1569" w:type="dxa"/>
           </w:tcPr>
-          <w:p>
-            <w:pPr>
-              <w:rPr>
-                <w:rFonts w:hint="eastAsia"/>
-              </w:rPr>
-            </w:pPr>
-          </w:p>
+          <w:p/>
         </w:tc>
         <w:tc>
           <w:tcPr>
@@ -3382,13 +3094,7 @@
           <w:tcPr>
             <w:tcW w:w="855" w:type="dxa"/>
           </w:tcPr>
-          <w:p>
-            <w:pPr>
-              <w:rPr>
-                <w:rFonts w:hint="eastAsia"/>
-              </w:rPr>
-            </w:pPr>
-          </w:p>
+          <w:p/>
         </w:tc>
         <w:tc>
           <w:tcPr>
@@ -3564,11 +3270,6 @@
             <w:tcW w:w="2048" w:type="dxa"/>
           </w:tcPr>
           <w:p>
-            <w:pPr>
-              <w:rPr>
-                <w:rFonts w:hint="eastAsia"/>
-              </w:rPr>
-            </w:pPr>
             <w:r>
               <w:rPr>
                 <w:rFonts w:hint="eastAsia"/>
@@ -3722,10 +3423,7 @@
               <w:t>admin-search</w:t>
             </w:r>
           </w:p>
-          <w:p>
-            <w:bookmarkStart w:id="0" w:name="_GoBack"/>
-            <w:bookmarkEnd w:id="0"/>
-          </w:p>
+          <w:p/>
         </w:tc>
         <w:tc>
           <w:tcPr>
@@ -3803,7 +3501,6 @@
               <w:pStyle w:val="HTML"/>
               <w:shd w:val="clear" w:color="auto" w:fill="FFFFFF"/>
               <w:rPr>
-                <w:rFonts w:hint="eastAsia"/>
                 <w:b/>
                 <w:bCs/>
                 <w:color w:val="008000"/>
@@ -3816,13 +3513,7 @@
           <w:tcPr>
             <w:tcW w:w="1349" w:type="dxa"/>
           </w:tcPr>
-          <w:p>
-            <w:pPr>
-              <w:rPr>
-                <w:rFonts w:hint="eastAsia"/>
-              </w:rPr>
-            </w:pPr>
-          </w:p>
+          <w:p/>
         </w:tc>
         <w:tc>
           <w:tcPr>
@@ -3931,11 +3622,6 @@
             </w:r>
           </w:p>
           <w:p>
-            <w:pPr>
-              <w:rPr>
-                <w:rFonts w:hint="eastAsia"/>
-              </w:rPr>
-            </w:pPr>
             <w:r>
               <w:t>部门</w:t>
             </w:r>
@@ -3961,11 +3647,6 @@
             <w:tcW w:w="1212" w:type="dxa"/>
           </w:tcPr>
           <w:p>
-            <w:pPr>
-              <w:rPr>
-                <w:rFonts w:hint="eastAsia"/>
-              </w:rPr>
-            </w:pPr>
             <w:r>
               <w:t>请假表所有信息</w:t>
             </w:r>
@@ -4018,11 +3699,6 @@
             <w:shd w:val="clear" w:color="auto" w:fill="F2F2F2" w:themeFill="background1" w:themeFillShade="F2"/>
           </w:tcPr>
           <w:p>
-            <w:pPr>
-              <w:rPr>
-                <w:rFonts w:hint="eastAsia"/>
-              </w:rPr>
-            </w:pPr>
             <w:r>
               <w:rPr>
                 <w:rFonts w:hint="eastAsia"/>
@@ -4048,11 +3724,6 @@
             <w:shd w:val="clear" w:color="auto" w:fill="F2F2F2" w:themeFill="background1" w:themeFillShade="F2"/>
           </w:tcPr>
           <w:p>
-            <w:pPr>
-              <w:rPr>
-                <w:rFonts w:hint="eastAsia"/>
-              </w:rPr>
-            </w:pPr>
             <w:r>
               <w:t>Post</w:t>
             </w:r>
@@ -4141,11 +3812,6 @@
             <w:shd w:val="clear" w:color="auto" w:fill="F2F2F2" w:themeFill="background1" w:themeFillShade="F2"/>
           </w:tcPr>
           <w:p>
-            <w:pPr>
-              <w:rPr>
-                <w:rFonts w:hint="eastAsia"/>
-              </w:rPr>
-            </w:pPr>
             <w:r>
               <w:rPr>
                 <w:rFonts w:hint="eastAsia"/>
@@ -4171,11 +3837,6 @@
             <w:shd w:val="clear" w:color="auto" w:fill="F2F2F2" w:themeFill="background1" w:themeFillShade="F2"/>
           </w:tcPr>
           <w:p>
-            <w:pPr>
-              <w:rPr>
-                <w:rFonts w:hint="eastAsia"/>
-              </w:rPr>
-            </w:pPr>
             <w:r>
               <w:t>G</w:t>
             </w:r>
@@ -4243,11 +3904,6 @@
             </w:r>
           </w:p>
           <w:p>
-            <w:pPr>
-              <w:rPr>
-                <w:rFonts w:hint="eastAsia"/>
-              </w:rPr>
-            </w:pPr>
             <w:r>
               <w:t>管理员更新员工资料界面</w:t>
             </w:r>
@@ -4338,11 +3994,6 @@
           </w:p>
           <w:p/>
           <w:p>
-            <w:pPr>
-              <w:rPr>
-                <w:rFonts w:hint="eastAsia"/>
-              </w:rPr>
-            </w:pPr>
             <w:r>
               <w:t>t_employ,t_name,t_section,t_order(</w:t>
             </w:r>

--- a/document/交互文档.docx
+++ b/document/交互文档.docx
@@ -276,7 +276,45 @@
             <w:tcW w:w="1212" w:type="dxa"/>
             <w:shd w:val="clear" w:color="auto" w:fill="F2F2F2" w:themeFill="background1" w:themeFillShade="F2"/>
           </w:tcPr>
-          <w:p/>
+          <w:p>
+            <w:r>
+              <w:rPr>
+                <w:rFonts w:hint="eastAsia"/>
+              </w:rPr>
+              <w:t>r</w:t>
+            </w:r>
+            <w:r>
+              <w:t>esult</w:t>
+            </w:r>
+          </w:p>
+          <w:p>
+            <w:r>
+              <w:t>“</w:t>
+            </w:r>
+            <w:r>
+              <w:t>0</w:t>
+            </w:r>
+            <w:r>
+              <w:t>”</w:t>
+            </w:r>
+            <w:r>
+              <w:t>成功</w:t>
+            </w:r>
+          </w:p>
+          <w:p>
+            <w:r>
+              <w:t>“</w:t>
+            </w:r>
+            <w:r>
+              <w:t>1</w:t>
+            </w:r>
+            <w:r>
+              <w:t>“</w:t>
+            </w:r>
+            <w:r>
+              <w:t>失败</w:t>
+            </w:r>
+          </w:p>
         </w:tc>
         <w:tc>
           <w:tcPr>
@@ -389,7 +427,7 @@
               <w:t>/</w:t>
             </w:r>
             <w:r>
-              <w:t>employee/leaving/leavingSure</w:t>
+              <w:t>employee/leavingSure</w:t>
             </w:r>
           </w:p>
         </w:tc>
@@ -846,7 +884,7 @@
           </w:tcPr>
           <w:p>
             <w:r>
-              <w:t>/employee/search/waitExamine</w:t>
+              <w:t>/employee/waitExamine</w:t>
             </w:r>
           </w:p>
         </w:tc>
@@ -866,10 +904,13 @@
           </w:tcPr>
           <w:p>
             <w:r>
-              <w:rPr>
-                <w:rFonts w:hint="eastAsia"/>
-              </w:rPr>
-              <w:t>Post</w:t>
+              <w:t>G</w:t>
+            </w:r>
+            <w:r>
+              <w:rPr>
+                <w:rFonts w:hint="eastAsia"/>
+              </w:rPr>
+              <w:t>et</w:t>
             </w:r>
           </w:p>
         </w:tc>
@@ -877,40 +918,7 @@
           <w:tcPr>
             <w:tcW w:w="2048" w:type="dxa"/>
           </w:tcPr>
-          <w:p>
-            <w:r>
-              <w:t>E</w:t>
-            </w:r>
-            <w:r>
-              <w:rPr>
-                <w:rFonts w:hint="eastAsia"/>
-              </w:rPr>
-              <w:t>mploy_</w:t>
-            </w:r>
-            <w:r>
-              <w:t>id,state</w:t>
-            </w:r>
-          </w:p>
-          <w:p>
-            <w:r>
-              <w:t>员工</w:t>
-            </w:r>
-            <w:r>
-              <w:rPr>
-                <w:rFonts w:hint="eastAsia"/>
-              </w:rPr>
-              <w:t>Id,</w:t>
-            </w:r>
-            <w:r>
-              <w:t xml:space="preserve"> </w:t>
-            </w:r>
-            <w:r>
-              <w:rPr>
-                <w:rFonts w:hint="eastAsia"/>
-              </w:rPr>
-              <w:t>请假状态</w:t>
-            </w:r>
-          </w:p>
+          <w:p/>
         </w:tc>
         <w:tc>
           <w:tcPr>
@@ -946,7 +954,7 @@
           </w:tcPr>
           <w:p>
             <w:r>
-              <w:t>/employee/search/examined</w:t>
+              <w:t>/employee/examined</w:t>
             </w:r>
           </w:p>
         </w:tc>
@@ -966,10 +974,13 @@
           </w:tcPr>
           <w:p>
             <w:r>
-              <w:rPr>
-                <w:rFonts w:hint="eastAsia"/>
-              </w:rPr>
-              <w:t>Post</w:t>
+              <w:t>G</w:t>
+            </w:r>
+            <w:r>
+              <w:rPr>
+                <w:rFonts w:hint="eastAsia"/>
+              </w:rPr>
+              <w:t>et</w:t>
             </w:r>
           </w:p>
         </w:tc>
@@ -977,40 +988,7 @@
           <w:tcPr>
             <w:tcW w:w="2048" w:type="dxa"/>
           </w:tcPr>
-          <w:p>
-            <w:r>
-              <w:t>E</w:t>
-            </w:r>
-            <w:r>
-              <w:rPr>
-                <w:rFonts w:hint="eastAsia"/>
-              </w:rPr>
-              <w:t>mploy_</w:t>
-            </w:r>
-            <w:r>
-              <w:t>id,state</w:t>
-            </w:r>
-          </w:p>
-          <w:p>
-            <w:r>
-              <w:t>员工</w:t>
-            </w:r>
-            <w:r>
-              <w:rPr>
-                <w:rFonts w:hint="eastAsia"/>
-              </w:rPr>
-              <w:t>Id,</w:t>
-            </w:r>
-            <w:r>
-              <w:t xml:space="preserve"> </w:t>
-            </w:r>
-            <w:r>
-              <w:rPr>
-                <w:rFonts w:hint="eastAsia"/>
-              </w:rPr>
-              <w:t>请假状态</w:t>
-            </w:r>
-          </w:p>
+          <w:p/>
         </w:tc>
         <w:tc>
           <w:tcPr>
@@ -1046,7 +1024,7 @@
           </w:tcPr>
           <w:p>
             <w:r>
-              <w:t>/employee/search/rejected</w:t>
+              <w:t>/employee/rejected</w:t>
             </w:r>
           </w:p>
         </w:tc>
@@ -1066,10 +1044,7 @@
           </w:tcPr>
           <w:p>
             <w:r>
-              <w:rPr>
-                <w:rFonts w:hint="eastAsia"/>
-              </w:rPr>
-              <w:t>Post</w:t>
+              <w:t>Get</w:t>
             </w:r>
           </w:p>
         </w:tc>
@@ -1077,40 +1052,7 @@
           <w:tcPr>
             <w:tcW w:w="2048" w:type="dxa"/>
           </w:tcPr>
-          <w:p>
-            <w:r>
-              <w:t>E</w:t>
-            </w:r>
-            <w:r>
-              <w:rPr>
-                <w:rFonts w:hint="eastAsia"/>
-              </w:rPr>
-              <w:t>mploy_</w:t>
-            </w:r>
-            <w:r>
-              <w:t>id,state</w:t>
-            </w:r>
-          </w:p>
-          <w:p>
-            <w:r>
-              <w:t>员工</w:t>
-            </w:r>
-            <w:r>
-              <w:rPr>
-                <w:rFonts w:hint="eastAsia"/>
-              </w:rPr>
-              <w:t>Id,</w:t>
-            </w:r>
-            <w:r>
-              <w:t xml:space="preserve"> </w:t>
-            </w:r>
-            <w:r>
-              <w:rPr>
-                <w:rFonts w:hint="eastAsia"/>
-              </w:rPr>
-              <w:t>请假状态</w:t>
-            </w:r>
-          </w:p>
+          <w:p/>
         </w:tc>
         <w:tc>
           <w:tcPr>
@@ -1146,7 +1088,7 @@
           </w:tcPr>
           <w:p>
             <w:r>
-              <w:t>/employee/search/destory</w:t>
+              <w:t>/employee/destory</w:t>
             </w:r>
           </w:p>
         </w:tc>
@@ -1166,10 +1108,13 @@
           </w:tcPr>
           <w:p>
             <w:r>
-              <w:rPr>
-                <w:rFonts w:hint="eastAsia"/>
-              </w:rPr>
-              <w:t>Post</w:t>
+              <w:t>G</w:t>
+            </w:r>
+            <w:r>
+              <w:rPr>
+                <w:rFonts w:hint="eastAsia"/>
+              </w:rPr>
+              <w:t>et</w:t>
             </w:r>
           </w:p>
         </w:tc>
@@ -1177,40 +1122,7 @@
           <w:tcPr>
             <w:tcW w:w="2048" w:type="dxa"/>
           </w:tcPr>
-          <w:p>
-            <w:r>
-              <w:t>E</w:t>
-            </w:r>
-            <w:r>
-              <w:rPr>
-                <w:rFonts w:hint="eastAsia"/>
-              </w:rPr>
-              <w:t>mploy_</w:t>
-            </w:r>
-            <w:r>
-              <w:t>id,state</w:t>
-            </w:r>
-          </w:p>
-          <w:p>
-            <w:r>
-              <w:t>员工</w:t>
-            </w:r>
-            <w:r>
-              <w:rPr>
-                <w:rFonts w:hint="eastAsia"/>
-              </w:rPr>
-              <w:t>Id,</w:t>
-            </w:r>
-            <w:r>
-              <w:t xml:space="preserve"> </w:t>
-            </w:r>
-            <w:r>
-              <w:rPr>
-                <w:rFonts w:hint="eastAsia"/>
-              </w:rPr>
-              <w:t>请假状态</w:t>
-            </w:r>
-          </w:p>
+          <w:p/>
         </w:tc>
         <w:tc>
           <w:tcPr>
@@ -1266,10 +1178,13 @@
           </w:tcPr>
           <w:p>
             <w:r>
-              <w:rPr>
-                <w:rFonts w:hint="eastAsia"/>
-              </w:rPr>
-              <w:t>Post</w:t>
+              <w:t>G</w:t>
+            </w:r>
+            <w:r>
+              <w:rPr>
+                <w:rFonts w:hint="eastAsia"/>
+              </w:rPr>
+              <w:t>et</w:t>
             </w:r>
           </w:p>
         </w:tc>
@@ -1277,28 +1192,7 @@
           <w:tcPr>
             <w:tcW w:w="2048" w:type="dxa"/>
           </w:tcPr>
-          <w:p>
-            <w:r>
-              <w:t>E</w:t>
-            </w:r>
-            <w:r>
-              <w:rPr>
-                <w:rFonts w:hint="eastAsia"/>
-              </w:rPr>
-              <w:t>mploy_id</w:t>
-            </w:r>
-          </w:p>
-          <w:p>
-            <w:r>
-              <w:t>员工</w:t>
-            </w:r>
-            <w:r>
-              <w:rPr>
-                <w:rFonts w:hint="eastAsia"/>
-              </w:rPr>
-              <w:t>Id</w:t>
-            </w:r>
-          </w:p>
+          <w:p/>
         </w:tc>
         <w:tc>
           <w:tcPr>
@@ -1363,10 +1257,13 @@
           </w:tcPr>
           <w:p>
             <w:r>
-              <w:rPr>
-                <w:rFonts w:hint="eastAsia"/>
-              </w:rPr>
-              <w:t>Post</w:t>
+              <w:t>G</w:t>
+            </w:r>
+            <w:r>
+              <w:rPr>
+                <w:rFonts w:hint="eastAsia"/>
+              </w:rPr>
+              <w:t>et</w:t>
             </w:r>
           </w:p>
         </w:tc>
@@ -1374,28 +1271,7 @@
           <w:tcPr>
             <w:tcW w:w="2048" w:type="dxa"/>
           </w:tcPr>
-          <w:p>
-            <w:r>
-              <w:t>E</w:t>
-            </w:r>
-            <w:r>
-              <w:rPr>
-                <w:rFonts w:hint="eastAsia"/>
-              </w:rPr>
-              <w:t>mploy_id</w:t>
-            </w:r>
-          </w:p>
-          <w:p>
-            <w:r>
-              <w:t>员工</w:t>
-            </w:r>
-            <w:r>
-              <w:rPr>
-                <w:rFonts w:hint="eastAsia"/>
-              </w:rPr>
-              <w:t>Id</w:t>
-            </w:r>
-          </w:p>
+          <w:p/>
         </w:tc>
         <w:tc>
           <w:tcPr>
@@ -1443,7 +1319,16 @@
               <w:rPr>
                 <w:rFonts w:hint="eastAsia"/>
               </w:rPr>
-              <w:t>/setting/</w:t>
+              <w:t>/</w:t>
+            </w:r>
+            <w:r>
+              <w:t>employee</w:t>
+            </w:r>
+            <w:r>
+              <w:rPr>
+                <w:rFonts w:hint="eastAsia"/>
+              </w:rPr>
+              <w:t>/</w:t>
             </w:r>
             <w:r>
               <w:t>update</w:t>
@@ -1475,10 +1360,13 @@
           </w:tcPr>
           <w:p>
             <w:r>
-              <w:rPr>
-                <w:rFonts w:hint="eastAsia"/>
-              </w:rPr>
-              <w:t>Post</w:t>
+              <w:t>G</w:t>
+            </w:r>
+            <w:r>
+              <w:rPr>
+                <w:rFonts w:hint="eastAsia"/>
+              </w:rPr>
+              <w:t>et</w:t>
             </w:r>
           </w:p>
         </w:tc>
@@ -1486,28 +1374,7 @@
           <w:tcPr>
             <w:tcW w:w="2048" w:type="dxa"/>
           </w:tcPr>
-          <w:p>
-            <w:r>
-              <w:t>E</w:t>
-            </w:r>
-            <w:r>
-              <w:rPr>
-                <w:rFonts w:hint="eastAsia"/>
-              </w:rPr>
-              <w:t>mploy_id</w:t>
-            </w:r>
-          </w:p>
-          <w:p>
-            <w:r>
-              <w:t>员工</w:t>
-            </w:r>
-            <w:r>
-              <w:rPr>
-                <w:rFonts w:hint="eastAsia"/>
-              </w:rPr>
-              <w:t>Id</w:t>
-            </w:r>
-          </w:p>
+          <w:p/>
         </w:tc>
         <w:tc>
           <w:tcPr>
@@ -1559,7 +1426,16 @@
               <w:rPr>
                 <w:rFonts w:hint="eastAsia"/>
               </w:rPr>
-              <w:t>/setting/</w:t>
+              <w:t>/</w:t>
+            </w:r>
+            <w:r>
+              <w:t>employee</w:t>
+            </w:r>
+            <w:r>
+              <w:rPr>
+                <w:rFonts w:hint="eastAsia"/>
+              </w:rPr>
+              <w:t>/</w:t>
             </w:r>
             <w:r>
               <w:t>notice</w:t>
@@ -1650,7 +1526,16 @@
               <w:rPr>
                 <w:rFonts w:hint="eastAsia"/>
               </w:rPr>
-              <w:t>/setting/</w:t>
+              <w:t>/</w:t>
+            </w:r>
+            <w:r>
+              <w:t>employee</w:t>
+            </w:r>
+            <w:r>
+              <w:rPr>
+                <w:rFonts w:hint="eastAsia"/>
+              </w:rPr>
+              <w:t>/</w:t>
             </w:r>
             <w:r>
               <w:t>logOff</w:t>
@@ -1737,7 +1622,13 @@
           </w:tcPr>
           <w:p>
             <w:r>
-              <w:t>/employee/search/waitExamine/lookDetails</w:t>
+              <w:t>/employee</w:t>
+            </w:r>
+            <w:r>
+              <w:t>/waitExamine</w:t>
+            </w:r>
+            <w:r>
+              <w:t>lookDetails</w:t>
             </w:r>
           </w:p>
         </w:tc>
@@ -1765,10 +1656,13 @@
           </w:tcPr>
           <w:p>
             <w:r>
-              <w:rPr>
-                <w:rFonts w:hint="eastAsia"/>
-              </w:rPr>
-              <w:t>Post</w:t>
+              <w:t>G</w:t>
+            </w:r>
+            <w:r>
+              <w:rPr>
+                <w:rFonts w:hint="eastAsia"/>
+              </w:rPr>
+              <w:t>et</w:t>
             </w:r>
           </w:p>
         </w:tc>
@@ -1838,7 +1732,13 @@
           </w:tcPr>
           <w:p>
             <w:r>
-              <w:t>/employee/search/waitExamine/delete</w:t>
+              <w:t>/employee</w:t>
+            </w:r>
+            <w:r>
+              <w:t>/waitExamine</w:t>
+            </w:r>
+            <w:r>
+              <w:t>delete</w:t>
             </w:r>
           </w:p>
         </w:tc>
@@ -1860,10 +1760,13 @@
           </w:tcPr>
           <w:p>
             <w:r>
-              <w:rPr>
-                <w:rFonts w:hint="eastAsia"/>
-              </w:rPr>
-              <w:t>Post</w:t>
+              <w:t>G</w:t>
+            </w:r>
+            <w:r>
+              <w:rPr>
+                <w:rFonts w:hint="eastAsia"/>
+              </w:rPr>
+              <w:t>et</w:t>
             </w:r>
           </w:p>
         </w:tc>
@@ -1930,7 +1833,7 @@
           </w:tcPr>
           <w:p>
             <w:r>
-              <w:t>Main-employ-search-waitExamine</w:t>
+              <w:t>Main</w:t>
             </w:r>
             <w:r>
               <w:t>.jsp</w:t>
@@ -1998,10 +1901,13 @@
           </w:tcPr>
           <w:p>
             <w:r>
-              <w:rPr>
-                <w:rFonts w:hint="eastAsia"/>
-              </w:rPr>
-              <w:t>Post</w:t>
+              <w:t>G</w:t>
+            </w:r>
+            <w:r>
+              <w:rPr>
+                <w:rFonts w:hint="eastAsia"/>
+              </w:rPr>
+              <w:t>et</w:t>
             </w:r>
           </w:p>
         </w:tc>
@@ -2110,10 +2016,13 @@
           </w:tcPr>
           <w:p>
             <w:r>
-              <w:rPr>
-                <w:rFonts w:hint="eastAsia"/>
-              </w:rPr>
-              <w:t>Post</w:t>
+              <w:t>G</w:t>
+            </w:r>
+            <w:r>
+              <w:rPr>
+                <w:rFonts w:hint="eastAsia"/>
+              </w:rPr>
+              <w:t>et</w:t>
             </w:r>
           </w:p>
         </w:tc>
@@ -2224,10 +2133,13 @@
           </w:tcPr>
           <w:p>
             <w:r>
-              <w:rPr>
-                <w:rFonts w:hint="eastAsia"/>
-              </w:rPr>
-              <w:t>Post</w:t>
+              <w:t>G</w:t>
+            </w:r>
+            <w:r>
+              <w:rPr>
+                <w:rFonts w:hint="eastAsia"/>
+              </w:rPr>
+              <w:t>et</w:t>
             </w:r>
           </w:p>
         </w:tc>
@@ -2318,7 +2230,13 @@
               <w:rPr>
                 <w:rFonts w:hint="eastAsia"/>
               </w:rPr>
-              <w:t>/maneger/waitExamine/ap</w:t>
+              <w:t>/maneger/waitExamine</w:t>
+            </w:r>
+            <w:r>
+              <w:rPr>
+                <w:rFonts w:hint="eastAsia"/>
+              </w:rPr>
+              <w:t>ap</w:t>
             </w:r>
             <w:r>
               <w:t>prove</w:t>
@@ -2349,10 +2267,13 @@
           </w:tcPr>
           <w:p>
             <w:r>
-              <w:rPr>
-                <w:rFonts w:hint="eastAsia"/>
-              </w:rPr>
-              <w:t>Post</w:t>
+              <w:t>G</w:t>
+            </w:r>
+            <w:r>
+              <w:rPr>
+                <w:rFonts w:hint="eastAsia"/>
+              </w:rPr>
+              <w:t>et</w:t>
             </w:r>
           </w:p>
         </w:tc>
@@ -2428,7 +2349,7 @@
               <w:rPr>
                 <w:rFonts w:hint="eastAsia"/>
               </w:rPr>
-              <w:t>/maneger/waitExamine/</w:t>
+              <w:t>/maneger/waitExamine</w:t>
             </w:r>
             <w:r>
               <w:t>reject</w:t>
@@ -2459,10 +2380,13 @@
           </w:tcPr>
           <w:p>
             <w:r>
-              <w:rPr>
-                <w:rFonts w:hint="eastAsia"/>
-              </w:rPr>
-              <w:t>Post</w:t>
+              <w:t>G</w:t>
+            </w:r>
+            <w:r>
+              <w:rPr>
+                <w:rFonts w:hint="eastAsia"/>
+              </w:rPr>
+              <w:t>et</w:t>
             </w:r>
           </w:p>
         </w:tc>
@@ -2538,7 +2462,7 @@
               <w:rPr>
                 <w:rFonts w:hint="eastAsia"/>
               </w:rPr>
-              <w:t>/maneger/waitExamine/</w:t>
+              <w:t>/maneger/waitExamine</w:t>
             </w:r>
             <w:r>
               <w:t>lookDetails</w:t>
@@ -2563,10 +2487,13 @@
           </w:tcPr>
           <w:p>
             <w:r>
-              <w:rPr>
-                <w:rFonts w:hint="eastAsia"/>
-              </w:rPr>
-              <w:t>Post</w:t>
+              <w:t>G</w:t>
+            </w:r>
+            <w:r>
+              <w:rPr>
+                <w:rFonts w:hint="eastAsia"/>
+              </w:rPr>
+              <w:t>et</w:t>
             </w:r>
           </w:p>
         </w:tc>
@@ -2658,6 +2585,7 @@
             <w:tcW w:w="1569" w:type="dxa"/>
           </w:tcPr>
           <w:p>
+            <w:bookmarkStart w:id="0" w:name="_GoBack"/>
             <w:r>
               <w:rPr>
                 <w:rFonts w:hint="eastAsia"/>
@@ -2666,8 +2594,12 @@
               <w:t>/maneger/</w:t>
             </w:r>
             <w:r>
-              <w:t>examined/lookDetails</w:t>
-            </w:r>
+              <w:t>examined</w:t>
+            </w:r>
+            <w:r>
+              <w:t>lookDetails</w:t>
+            </w:r>
+            <w:bookmarkEnd w:id="0"/>
           </w:p>
         </w:tc>
         <w:tc>
@@ -2692,10 +2624,13 @@
           </w:tcPr>
           <w:p>
             <w:r>
-              <w:rPr>
-                <w:rFonts w:hint="eastAsia"/>
-              </w:rPr>
-              <w:t>Post</w:t>
+              <w:t>G</w:t>
+            </w:r>
+            <w:r>
+              <w:rPr>
+                <w:rFonts w:hint="eastAsia"/>
+              </w:rPr>
+              <w:t>et</w:t>
             </w:r>
           </w:p>
         </w:tc>
@@ -2740,8 +2675,6 @@
               </w:rPr>
               <w:t>Main-maneger-</w:t>
             </w:r>
-            <w:bookmarkStart w:id="0" w:name="_GoBack"/>
-            <w:bookmarkEnd w:id="0"/>
             <w:r>
               <w:t xml:space="preserve"> </w:t>
             </w:r>
@@ -2774,7 +2707,10 @@
               <w:t>/maneger/</w:t>
             </w:r>
             <w:r>
-              <w:t>examined/destory</w:t>
+              <w:t>examined</w:t>
+            </w:r>
+            <w:r>
+              <w:t>destory</w:t>
             </w:r>
           </w:p>
         </w:tc>
@@ -2794,10 +2730,13 @@
           </w:tcPr>
           <w:p>
             <w:r>
-              <w:rPr>
-                <w:rFonts w:hint="eastAsia"/>
-              </w:rPr>
-              <w:t>Post</w:t>
+              <w:t>G</w:t>
+            </w:r>
+            <w:r>
+              <w:rPr>
+                <w:rFonts w:hint="eastAsia"/>
+              </w:rPr>
+              <w:t>et</w:t>
             </w:r>
           </w:p>
         </w:tc>
@@ -2857,6 +2796,7 @@
           </w:tcPr>
           <w:p>
             <w:r>
+              <w:lastRenderedPageBreak/>
               <w:t>M</w:t>
             </w:r>
             <w:r>
@@ -2885,7 +2825,22 @@
               <w:rPr>
                 <w:rFonts w:hint="eastAsia"/>
               </w:rPr>
-              <w:t>/setting/update/sure</w:t>
+              <w:t>/</w:t>
+            </w:r>
+            <w:r>
+              <w:t>employee</w:t>
+            </w:r>
+            <w:r>
+              <w:rPr>
+                <w:rFonts w:hint="eastAsia"/>
+              </w:rPr>
+              <w:t>/updateS</w:t>
+            </w:r>
+            <w:r>
+              <w:rPr>
+                <w:rFonts w:hint="eastAsia"/>
+              </w:rPr>
+              <w:t>ure</w:t>
             </w:r>
           </w:p>
         </w:tc>
@@ -3001,7 +2956,16 @@
               <w:rPr>
                 <w:rFonts w:hint="eastAsia"/>
               </w:rPr>
-              <w:t>/setting/update/</w:t>
+              <w:t>/</w:t>
+            </w:r>
+            <w:r>
+              <w:t>employee</w:t>
+            </w:r>
+            <w:r>
+              <w:rPr>
+                <w:rFonts w:hint="eastAsia"/>
+              </w:rPr>
+              <w:t>/update/</w:t>
             </w:r>
             <w:r>
               <w:t>cancel</w:t>
@@ -3603,7 +3567,7 @@
               <w:rPr>
                 <w:rFonts w:hint="eastAsia"/>
               </w:rPr>
-              <w:t>Post</w:t>
+              <w:t>Get</w:t>
             </w:r>
           </w:p>
         </w:tc>
@@ -3725,7 +3689,7 @@
           </w:tcPr>
           <w:p>
             <w:r>
-              <w:t>Post</w:t>
+              <w:t>Get</w:t>
             </w:r>
           </w:p>
         </w:tc>
@@ -4110,7 +4074,7 @@
           </w:tcPr>
           <w:p>
             <w:r>
-              <w:t>Post</w:t>
+              <w:t>Get</w:t>
             </w:r>
           </w:p>
         </w:tc>
@@ -4936,6 +4900,7 @@
     <w:uiPriority w:val="39"/>
     <w:rsid w:val="003E6142"/>
     <w:tblPr>
+      <w:tblInd w:w="0" w:type="dxa"/>
       <w:tblBorders>
         <w:top w:val="single" w:sz="4" w:space="0" w:color="auto"/>
         <w:left w:val="single" w:sz="4" w:space="0" w:color="auto"/>
@@ -4944,6 +4909,12 @@
         <w:insideH w:val="single" w:sz="4" w:space="0" w:color="auto"/>
         <w:insideV w:val="single" w:sz="4" w:space="0" w:color="auto"/>
       </w:tblBorders>
+      <w:tblCellMar>
+        <w:top w:w="0" w:type="dxa"/>
+        <w:left w:w="108" w:type="dxa"/>
+        <w:bottom w:w="0" w:type="dxa"/>
+        <w:right w:w="108" w:type="dxa"/>
+      </w:tblCellMar>
     </w:tblPr>
   </w:style>
   <w:style w:type="paragraph" w:styleId="HTML">
